--- a/DiseñoInterfaz/Prototipo de interfaz de usuario.docx
+++ b/DiseñoInterfaz/Prototipo de interfaz de usuario.docx
@@ -263,14 +263,22 @@
           <w:lang w:val="es-MX"/>
         </w:rPr>
       </w:pPr>
-      <w:r>
-        <w:rPr>
-          <w:b/>
-          <w:bCs/>
-          <w:lang w:val="es-MX"/>
-        </w:rPr>
-        <w:lastRenderedPageBreak/>
-        <w:t>Ventana partidos</w:t>
+    </w:p>
+    <w:p>
+      <w:pPr>
+        <w:rPr>
+          <w:b/>
+          <w:bCs/>
+          <w:lang w:val="es-MX"/>
+        </w:rPr>
+      </w:pPr>
+      <w:r>
+        <w:rPr>
+          <w:b/>
+          <w:bCs/>
+          <w:lang w:val="es-MX"/>
+        </w:rPr>
+        <w:t>Ventana emergente confirmar compra</w:t>
       </w:r>
     </w:p>
     <w:p>
@@ -289,10 +297,10 @@
           <w:lang w:val="es-MX"/>
         </w:rPr>
         <w:drawing>
-          <wp:inline distT="0" distB="0" distL="0" distR="0" wp14:anchorId="5FA8EB80" wp14:editId="77C4EA32">
-            <wp:extent cx="5400675" cy="3038475"/>
-            <wp:effectExtent l="0" t="0" r="9525" b="9525"/>
-            <wp:docPr id="3" name="Imagen 3"/>
+          <wp:inline distT="0" distB="0" distL="0" distR="0" wp14:anchorId="00439E44" wp14:editId="200DC0A0">
+            <wp:extent cx="4029175" cy="4057650"/>
+            <wp:effectExtent l="0" t="0" r="9525" b="0"/>
+            <wp:docPr id="9" name="Imagen 9" descr="Interfaz de usuario gráfica, Aplicación&#10;&#10;Descripción generada automáticamente"/>
             <wp:cNvGraphicFramePr>
               <a:graphicFrameLocks xmlns:a="http://schemas.openxmlformats.org/drawingml/2006/main" noChangeAspect="1"/>
             </wp:cNvGraphicFramePr>
@@ -300,7 +308,7 @@
               <a:graphicData uri="http://schemas.openxmlformats.org/drawingml/2006/picture">
                 <pic:pic xmlns:pic="http://schemas.openxmlformats.org/drawingml/2006/picture">
                   <pic:nvPicPr>
-                    <pic:cNvPr id="0" name="Picture 3"/>
+                    <pic:cNvPr id="9" name="Imagen 9" descr="Interfaz de usuario gráfica, Aplicación&#10;&#10;Descripción generada automáticamente"/>
                     <pic:cNvPicPr>
                       <a:picLocks noChangeAspect="1" noChangeArrowheads="1"/>
                     </pic:cNvPicPr>
@@ -321,7 +329,7 @@
                   <pic:spPr bwMode="auto">
                     <a:xfrm>
                       <a:off x="0" y="0"/>
-                      <a:ext cx="5400675" cy="3038475"/>
+                      <a:ext cx="4033166" cy="4061669"/>
                     </a:xfrm>
                     <a:prstGeom prst="rect">
                       <a:avLst/>
@@ -346,13 +354,22 @@
           <w:lang w:val="es-MX"/>
         </w:rPr>
       </w:pPr>
-      <w:r>
-        <w:rPr>
-          <w:b/>
-          <w:bCs/>
-          <w:lang w:val="es-MX"/>
-        </w:rPr>
-        <w:t>Ventana Equipos</w:t>
+    </w:p>
+    <w:p>
+      <w:pPr>
+        <w:rPr>
+          <w:b/>
+          <w:bCs/>
+          <w:lang w:val="es-MX"/>
+        </w:rPr>
+      </w:pPr>
+      <w:r>
+        <w:rPr>
+          <w:b/>
+          <w:bCs/>
+          <w:lang w:val="es-MX"/>
+        </w:rPr>
+        <w:t>Ventana partidos</w:t>
       </w:r>
     </w:p>
     <w:p>
@@ -371,10 +388,10 @@
           <w:lang w:val="es-MX"/>
         </w:rPr>
         <w:drawing>
-          <wp:inline distT="0" distB="0" distL="0" distR="0" wp14:anchorId="39FE4FA0" wp14:editId="694F8778">
+          <wp:inline distT="0" distB="0" distL="0" distR="0" wp14:anchorId="5FA8EB80" wp14:editId="77C4EA32">
             <wp:extent cx="5400675" cy="3038475"/>
             <wp:effectExtent l="0" t="0" r="9525" b="9525"/>
-            <wp:docPr id="4" name="Imagen 4"/>
+            <wp:docPr id="3" name="Imagen 3"/>
             <wp:cNvGraphicFramePr>
               <a:graphicFrameLocks xmlns:a="http://schemas.openxmlformats.org/drawingml/2006/main" noChangeAspect="1"/>
             </wp:cNvGraphicFramePr>
@@ -382,7 +399,7 @@
               <a:graphicData uri="http://schemas.openxmlformats.org/drawingml/2006/picture">
                 <pic:pic xmlns:pic="http://schemas.openxmlformats.org/drawingml/2006/picture">
                   <pic:nvPicPr>
-                    <pic:cNvPr id="0" name="Picture 4"/>
+                    <pic:cNvPr id="0" name="Picture 3"/>
                     <pic:cNvPicPr>
                       <a:picLocks noChangeAspect="1" noChangeArrowheads="1"/>
                     </pic:cNvPicPr>
@@ -437,60 +454,6 @@
           <w:lang w:val="es-MX"/>
         </w:rPr>
       </w:pPr>
-    </w:p>
-    <w:p>
-      <w:pPr>
-        <w:rPr>
-          <w:b/>
-          <w:bCs/>
-          <w:lang w:val="es-MX"/>
-        </w:rPr>
-      </w:pPr>
-    </w:p>
-    <w:p>
-      <w:pPr>
-        <w:rPr>
-          <w:b/>
-          <w:bCs/>
-          <w:lang w:val="es-MX"/>
-        </w:rPr>
-      </w:pPr>
-    </w:p>
-    <w:p>
-      <w:pPr>
-        <w:rPr>
-          <w:b/>
-          <w:bCs/>
-          <w:lang w:val="es-MX"/>
-        </w:rPr>
-      </w:pPr>
-    </w:p>
-    <w:p>
-      <w:pPr>
-        <w:rPr>
-          <w:b/>
-          <w:bCs/>
-          <w:lang w:val="es-MX"/>
-        </w:rPr>
-      </w:pPr>
-    </w:p>
-    <w:p>
-      <w:pPr>
-        <w:rPr>
-          <w:b/>
-          <w:bCs/>
-          <w:lang w:val="es-MX"/>
-        </w:rPr>
-      </w:pPr>
-    </w:p>
-    <w:p>
-      <w:pPr>
-        <w:rPr>
-          <w:b/>
-          <w:bCs/>
-          <w:lang w:val="es-MX"/>
-        </w:rPr>
-      </w:pPr>
       <w:r>
         <w:rPr>
           <w:b/>
@@ -498,7 +461,7 @@
           <w:lang w:val="es-MX"/>
         </w:rPr>
         <w:lastRenderedPageBreak/>
-        <w:t>Ventana de ventas</w:t>
+        <w:t>Ventana Equipos</w:t>
       </w:r>
     </w:p>
     <w:p>
@@ -517,10 +480,10 @@
           <w:lang w:val="es-MX"/>
         </w:rPr>
         <w:drawing>
-          <wp:inline distT="0" distB="0" distL="0" distR="0" wp14:anchorId="74D382C3" wp14:editId="5C58E3F1">
+          <wp:inline distT="0" distB="0" distL="0" distR="0" wp14:anchorId="34A1D05B" wp14:editId="0B014E4A">
             <wp:extent cx="5400675" cy="3038475"/>
             <wp:effectExtent l="0" t="0" r="9525" b="9525"/>
-            <wp:docPr id="5" name="Imagen 5"/>
+            <wp:docPr id="7" name="Imagen 7"/>
             <wp:cNvGraphicFramePr>
               <a:graphicFrameLocks xmlns:a="http://schemas.openxmlformats.org/drawingml/2006/main" noChangeAspect="1"/>
             </wp:cNvGraphicFramePr>
@@ -528,7 +491,7 @@
               <a:graphicData uri="http://schemas.openxmlformats.org/drawingml/2006/picture">
                 <pic:pic xmlns:pic="http://schemas.openxmlformats.org/drawingml/2006/picture">
                   <pic:nvPicPr>
-                    <pic:cNvPr id="0" name="Picture 5"/>
+                    <pic:cNvPr id="0" name="Picture 1"/>
                     <pic:cNvPicPr>
                       <a:picLocks noChangeAspect="1" noChangeArrowheads="1"/>
                     </pic:cNvPicPr>
@@ -574,12 +537,158 @@
           <w:lang w:val="es-MX"/>
         </w:rPr>
       </w:pPr>
-      <w:r>
-        <w:rPr>
-          <w:b/>
-          <w:bCs/>
-          <w:lang w:val="es-MX"/>
-        </w:rPr>
+    </w:p>
+    <w:p>
+      <w:pPr>
+        <w:rPr>
+          <w:b/>
+          <w:bCs/>
+          <w:lang w:val="es-MX"/>
+        </w:rPr>
+      </w:pPr>
+      <w:r>
+        <w:rPr>
+          <w:b/>
+          <w:bCs/>
+          <w:lang w:val="es-MX"/>
+        </w:rPr>
+        <w:t>Ventana de ventas</w:t>
+      </w:r>
+    </w:p>
+    <w:p>
+      <w:pPr>
+        <w:rPr>
+          <w:b/>
+          <w:bCs/>
+          <w:lang w:val="es-MX"/>
+        </w:rPr>
+      </w:pPr>
+      <w:r>
+        <w:rPr>
+          <w:b/>
+          <w:bCs/>
+          <w:noProof/>
+          <w:lang w:val="es-MX"/>
+        </w:rPr>
+        <w:drawing>
+          <wp:inline distT="0" distB="0" distL="0" distR="0" wp14:anchorId="74D382C3" wp14:editId="5C58E3F1">
+            <wp:extent cx="5400675" cy="3038475"/>
+            <wp:effectExtent l="0" t="0" r="9525" b="9525"/>
+            <wp:docPr id="5" name="Imagen 5"/>
+            <wp:cNvGraphicFramePr>
+              <a:graphicFrameLocks xmlns:a="http://schemas.openxmlformats.org/drawingml/2006/main" noChangeAspect="1"/>
+            </wp:cNvGraphicFramePr>
+            <a:graphic xmlns:a="http://schemas.openxmlformats.org/drawingml/2006/main">
+              <a:graphicData uri="http://schemas.openxmlformats.org/drawingml/2006/picture">
+                <pic:pic xmlns:pic="http://schemas.openxmlformats.org/drawingml/2006/picture">
+                  <pic:nvPicPr>
+                    <pic:cNvPr id="0" name="Picture 5"/>
+                    <pic:cNvPicPr>
+                      <a:picLocks noChangeAspect="1" noChangeArrowheads="1"/>
+                    </pic:cNvPicPr>
+                  </pic:nvPicPr>
+                  <pic:blipFill>
+                    <a:blip r:embed="rId9">
+                      <a:extLst>
+                        <a:ext uri="{28A0092B-C50C-407E-A947-70E740481C1C}">
+                          <a14:useLocalDpi xmlns:a14="http://schemas.microsoft.com/office/drawing/2010/main" val="0"/>
+                        </a:ext>
+                      </a:extLst>
+                    </a:blip>
+                    <a:srcRect/>
+                    <a:stretch>
+                      <a:fillRect/>
+                    </a:stretch>
+                  </pic:blipFill>
+                  <pic:spPr bwMode="auto">
+                    <a:xfrm>
+                      <a:off x="0" y="0"/>
+                      <a:ext cx="5400675" cy="3038475"/>
+                    </a:xfrm>
+                    <a:prstGeom prst="rect">
+                      <a:avLst/>
+                    </a:prstGeom>
+                    <a:noFill/>
+                    <a:ln>
+                      <a:noFill/>
+                    </a:ln>
+                  </pic:spPr>
+                </pic:pic>
+              </a:graphicData>
+            </a:graphic>
+          </wp:inline>
+        </w:drawing>
+      </w:r>
+    </w:p>
+    <w:p>
+      <w:pPr>
+        <w:rPr>
+          <w:b/>
+          <w:bCs/>
+          <w:lang w:val="es-MX"/>
+        </w:rPr>
+      </w:pPr>
+    </w:p>
+    <w:p>
+      <w:pPr>
+        <w:rPr>
+          <w:b/>
+          <w:bCs/>
+          <w:lang w:val="es-MX"/>
+        </w:rPr>
+      </w:pPr>
+    </w:p>
+    <w:p>
+      <w:pPr>
+        <w:rPr>
+          <w:b/>
+          <w:bCs/>
+          <w:lang w:val="es-MX"/>
+        </w:rPr>
+      </w:pPr>
+    </w:p>
+    <w:p>
+      <w:pPr>
+        <w:rPr>
+          <w:b/>
+          <w:bCs/>
+          <w:lang w:val="es-MX"/>
+        </w:rPr>
+      </w:pPr>
+    </w:p>
+    <w:p>
+      <w:pPr>
+        <w:rPr>
+          <w:b/>
+          <w:bCs/>
+          <w:lang w:val="es-MX"/>
+        </w:rPr>
+      </w:pPr>
+    </w:p>
+    <w:p>
+      <w:pPr>
+        <w:rPr>
+          <w:b/>
+          <w:bCs/>
+          <w:lang w:val="es-MX"/>
+        </w:rPr>
+      </w:pPr>
+    </w:p>
+    <w:p>
+      <w:pPr>
+        <w:rPr>
+          <w:b/>
+          <w:bCs/>
+          <w:lang w:val="es-MX"/>
+        </w:rPr>
+      </w:pPr>
+      <w:r>
+        <w:rPr>
+          <w:b/>
+          <w:bCs/>
+          <w:lang w:val="es-MX"/>
+        </w:rPr>
+        <w:lastRenderedPageBreak/>
         <w:t xml:space="preserve">Ventana para generar </w:t>
       </w:r>
       <w:proofErr w:type="gramStart"/>
@@ -634,7 +743,7 @@
                     </pic:cNvPicPr>
                   </pic:nvPicPr>
                   <pic:blipFill>
-                    <a:blip r:embed="rId9">
+                    <a:blip r:embed="rId10">
                       <a:extLst>
                         <a:ext uri="{28A0092B-C50C-407E-A947-70E740481C1C}">
                           <a14:useLocalDpi xmlns:a14="http://schemas.microsoft.com/office/drawing/2010/main" val="0"/>
@@ -665,6 +774,60 @@
           </wp:inline>
         </w:drawing>
       </w:r>
+    </w:p>
+    <w:p>
+      <w:pPr>
+        <w:rPr>
+          <w:b/>
+          <w:bCs/>
+          <w:lang w:val="es-MX"/>
+        </w:rPr>
+      </w:pPr>
+    </w:p>
+    <w:p>
+      <w:pPr>
+        <w:rPr>
+          <w:b/>
+          <w:bCs/>
+          <w:lang w:val="es-MX"/>
+        </w:rPr>
+      </w:pPr>
+    </w:p>
+    <w:p>
+      <w:pPr>
+        <w:rPr>
+          <w:b/>
+          <w:bCs/>
+          <w:lang w:val="es-MX"/>
+        </w:rPr>
+      </w:pPr>
+    </w:p>
+    <w:p>
+      <w:pPr>
+        <w:rPr>
+          <w:b/>
+          <w:bCs/>
+          <w:lang w:val="es-MX"/>
+        </w:rPr>
+      </w:pPr>
+    </w:p>
+    <w:p>
+      <w:pPr>
+        <w:rPr>
+          <w:b/>
+          <w:bCs/>
+          <w:lang w:val="es-MX"/>
+        </w:rPr>
+      </w:pPr>
+    </w:p>
+    <w:p>
+      <w:pPr>
+        <w:rPr>
+          <w:b/>
+          <w:bCs/>
+          <w:lang w:val="es-MX"/>
+        </w:rPr>
+      </w:pPr>
     </w:p>
     <w:p>
       <w:pPr>
